--- a/需求文档/教师专业技术职务评聘办法(7.10定稿）.docx
+++ b/需求文档/教师专业技术职务评聘办法(7.10定稿）.docx
@@ -8620,7 +8620,7 @@
     </w:p>
     <w:tbl>
       <w:tblPr>
-        <w:tblStyle w:val="7"/>
+        <w:tblStyle w:val="8"/>
         <w:tblW w:w="9321" w:type="dxa"/>
         <w:jc w:val="center"/>
         <w:tblInd w:w="0" w:type="dxa"/>
@@ -9656,27 +9656,17 @@
               <w:jc w:val="center"/>
               <w:rPr>
                 <w:rFonts w:hint="eastAsia" w:ascii="宋体" w:hAnsi="宋体"/>
-                <w:color w:val="000000" w:themeColor="text1"/>
-                <w:sz w:val="24"/>
-                <w:szCs w:val="24"/>
-                <w14:textFill>
-                  <w14:solidFill>
-                    <w14:schemeClr w14:val="tx1"/>
-                  </w14:solidFill>
-                </w14:textFill>
+                <w:color w:val="FF0000"/>
+                <w:sz w:val="24"/>
+                <w:szCs w:val="24"/>
               </w:rPr>
             </w:pPr>
             <w:r>
               <w:rPr>
                 <w:rFonts w:hint="eastAsia" w:ascii="宋体" w:hAnsi="宋体"/>
-                <w:color w:val="000000" w:themeColor="text1"/>
-                <w:sz w:val="24"/>
-                <w:szCs w:val="24"/>
-                <w14:textFill>
-                  <w14:solidFill>
-                    <w14:schemeClr w14:val="tx1"/>
-                  </w14:solidFill>
-                </w14:textFill>
+                <w:color w:val="FF0000"/>
+                <w:sz w:val="24"/>
+                <w:szCs w:val="24"/>
               </w:rPr>
               <w:t>主任、副主任、部门干事 、年级长、副级长、班主任</w:t>
             </w:r>
@@ -9693,29 +9683,19 @@
               <w:jc w:val="center"/>
               <w:rPr>
                 <w:rFonts w:hint="eastAsia" w:ascii="宋体" w:hAnsi="宋体" w:eastAsia="宋体"/>
-                <w:color w:val="000000" w:themeColor="text1"/>
+                <w:color w:val="FF0000"/>
                 <w:sz w:val="24"/>
                 <w:szCs w:val="24"/>
                 <w:lang w:eastAsia="zh-CN"/>
-                <w14:textFill>
-                  <w14:solidFill>
-                    <w14:schemeClr w14:val="tx1"/>
-                  </w14:solidFill>
-                </w14:textFill>
               </w:rPr>
             </w:pPr>
             <w:r>
               <w:rPr>
                 <w:rFonts w:hint="eastAsia" w:ascii="宋体" w:hAnsi="宋体"/>
-                <w:color w:val="000000" w:themeColor="text1"/>
+                <w:color w:val="FF0000"/>
                 <w:sz w:val="24"/>
                 <w:szCs w:val="24"/>
                 <w:lang w:val="en-US" w:eastAsia="zh-CN"/>
-                <w14:textFill>
-                  <w14:solidFill>
-                    <w14:schemeClr w14:val="tx1"/>
-                  </w14:solidFill>
-                </w14:textFill>
               </w:rPr>
               <w:t>45</w:t>
             </w:r>
@@ -9732,27 +9712,17 @@
               <w:jc w:val="center"/>
               <w:rPr>
                 <w:rFonts w:hint="eastAsia" w:ascii="宋体" w:hAnsi="宋体"/>
-                <w:color w:val="000000" w:themeColor="text1"/>
-                <w:sz w:val="24"/>
-                <w:szCs w:val="24"/>
-                <w14:textFill>
-                  <w14:solidFill>
-                    <w14:schemeClr w14:val="tx1"/>
-                  </w14:solidFill>
-                </w14:textFill>
+                <w:color w:val="FF0000"/>
+                <w:sz w:val="24"/>
+                <w:szCs w:val="24"/>
               </w:rPr>
             </w:pPr>
             <w:r>
               <w:rPr>
                 <w:rFonts w:hint="eastAsia" w:ascii="宋体" w:hAnsi="宋体"/>
-                <w:color w:val="000000" w:themeColor="text1"/>
-                <w:sz w:val="24"/>
-                <w:szCs w:val="24"/>
-                <w14:textFill>
-                  <w14:solidFill>
-                    <w14:schemeClr w14:val="tx1"/>
-                  </w14:solidFill>
-                </w14:textFill>
+                <w:color w:val="FF0000"/>
+                <w:sz w:val="24"/>
+                <w:szCs w:val="24"/>
               </w:rPr>
               <w:t>按照学校岗位需求情况，实行竞争上岗。</w:t>
             </w:r>
@@ -9817,29 +9787,20 @@
               <w:jc w:val="center"/>
               <w:rPr>
                 <w:rFonts w:hint="eastAsia" w:ascii="宋体" w:hAnsi="宋体" w:eastAsia="宋体"/>
-                <w:color w:val="000000" w:themeColor="text1"/>
+                <w:color w:val="FF0000"/>
                 <w:sz w:val="24"/>
                 <w:szCs w:val="24"/>
                 <w:lang w:eastAsia="zh-CN"/>
-                <w14:textFill>
-                  <w14:solidFill>
-                    <w14:schemeClr w14:val="tx1"/>
-                  </w14:solidFill>
-                </w14:textFill>
               </w:rPr>
             </w:pPr>
+            <w:commentRangeStart w:id="0"/>
             <w:r>
               <w:rPr>
                 <w:rFonts w:hint="eastAsia" w:ascii="宋体" w:hAnsi="宋体"/>
-                <w:color w:val="000000" w:themeColor="text1"/>
+                <w:color w:val="FF0000"/>
                 <w:sz w:val="24"/>
                 <w:szCs w:val="24"/>
                 <w:lang w:eastAsia="zh-CN"/>
-                <w14:textFill>
-                  <w14:solidFill>
-                    <w14:schemeClr w14:val="tx1"/>
-                  </w14:solidFill>
-                </w14:textFill>
               </w:rPr>
               <w:t>部门干事</w:t>
             </w:r>
@@ -9856,29 +9817,19 @@
               <w:jc w:val="center"/>
               <w:rPr>
                 <w:rFonts w:hint="eastAsia" w:ascii="宋体" w:hAnsi="宋体"/>
-                <w:color w:val="000000" w:themeColor="text1"/>
+                <w:color w:val="FF0000"/>
                 <w:sz w:val="24"/>
                 <w:szCs w:val="24"/>
                 <w:lang w:val="en-US" w:eastAsia="zh-CN"/>
-                <w14:textFill>
-                  <w14:solidFill>
-                    <w14:schemeClr w14:val="tx1"/>
-                  </w14:solidFill>
-                </w14:textFill>
               </w:rPr>
             </w:pPr>
             <w:r>
               <w:rPr>
                 <w:rFonts w:hint="eastAsia" w:ascii="宋体" w:hAnsi="宋体"/>
-                <w:color w:val="000000" w:themeColor="text1"/>
+                <w:color w:val="FF0000"/>
                 <w:sz w:val="24"/>
                 <w:szCs w:val="24"/>
                 <w:lang w:val="en-US" w:eastAsia="zh-CN"/>
-                <w14:textFill>
-                  <w14:solidFill>
-                    <w14:schemeClr w14:val="tx1"/>
-                  </w14:solidFill>
-                </w14:textFill>
               </w:rPr>
               <w:t>40</w:t>
             </w:r>
@@ -9895,16 +9846,15 @@
               <w:jc w:val="center"/>
               <w:rPr>
                 <w:rFonts w:hint="eastAsia" w:ascii="宋体" w:hAnsi="宋体"/>
-                <w:color w:val="000000" w:themeColor="text1"/>
-                <w:sz w:val="24"/>
-                <w:szCs w:val="24"/>
-                <w14:textFill>
-                  <w14:solidFill>
-                    <w14:schemeClr w14:val="tx1"/>
-                  </w14:solidFill>
-                </w14:textFill>
+                <w:color w:val="FF0000"/>
+                <w:sz w:val="24"/>
+                <w:szCs w:val="24"/>
               </w:rPr>
             </w:pPr>
+            <w:commentRangeEnd w:id="0"/>
+            <w:r>
+              <w:commentReference w:id="0"/>
+            </w:r>
           </w:p>
         </w:tc>
       </w:tr>
@@ -10832,7 +10782,7 @@
           </w:tcPr>
           <w:p>
             <w:pPr>
-              <w:pStyle w:val="12"/>
+              <w:pStyle w:val="13"/>
               <w:spacing w:line="360" w:lineRule="auto"/>
               <w:ind w:firstLine="0" w:firstLineChars="0"/>
               <w:jc w:val="center"/>
@@ -14464,7 +14414,7 @@
           </w:tcPr>
           <w:tbl>
             <w:tblPr>
-              <w:tblStyle w:val="7"/>
+              <w:tblStyle w:val="8"/>
               <w:tblpPr w:leftFromText="180" w:rightFromText="180" w:vertAnchor="text" w:horzAnchor="margin" w:tblpY="-352"/>
               <w:tblOverlap w:val="never"/>
               <w:tblW w:w="4048" w:type="dxa"/>
@@ -22817,7 +22767,7 @@
     </w:p>
     <w:tbl>
       <w:tblPr>
-        <w:tblStyle w:val="7"/>
+        <w:tblStyle w:val="8"/>
         <w:tblW w:w="8460" w:type="dxa"/>
         <w:tblInd w:w="108" w:type="dxa"/>
         <w:tblBorders>
@@ -23971,8 +23921,6 @@
               </w:rPr>
               <w:t>效</w:t>
             </w:r>
-            <w:bookmarkStart w:id="1" w:name="_GoBack"/>
-            <w:bookmarkEnd w:id="1"/>
           </w:p>
           <w:p>
             <w:pPr>
@@ -24344,12 +24292,12 @@
       </w:pPr>
     </w:p>
     <w:sectPr>
-      <w:headerReference r:id="rId5" w:type="first"/>
-      <w:footerReference r:id="rId8" w:type="first"/>
-      <w:headerReference r:id="rId3" w:type="default"/>
-      <w:footerReference r:id="rId6" w:type="default"/>
-      <w:headerReference r:id="rId4" w:type="even"/>
-      <w:footerReference r:id="rId7" w:type="even"/>
+      <w:headerReference r:id="rId8" w:type="first"/>
+      <w:footerReference r:id="rId11" w:type="first"/>
+      <w:headerReference r:id="rId6" w:type="default"/>
+      <w:footerReference r:id="rId9" w:type="default"/>
+      <w:headerReference r:id="rId7" w:type="even"/>
+      <w:footerReference r:id="rId10" w:type="even"/>
       <w:pgSz w:w="11906" w:h="16838"/>
       <w:pgMar w:top="1440" w:right="1800" w:bottom="1440" w:left="1800" w:header="851" w:footer="992" w:gutter="0"/>
       <w:cols w:space="425" w:num="1"/>
@@ -24359,50 +24307,90 @@
 </w:document>
 </file>
 
+<file path=word/comments.xml><?xml version="1.0" encoding="utf-8"?>
+<w:comments xmlns:wpc="http://schemas.microsoft.com/office/word/2010/wordprocessingCanvas" xmlns:mc="http://schemas.openxmlformats.org/markup-compatibility/2006" xmlns:o="urn:schemas-microsoft-com:office:office" xmlns:r="http://schemas.openxmlformats.org/officeDocument/2006/relationships" xmlns:m="http://schemas.openxmlformats.org/officeDocument/2006/math" xmlns:v="urn:schemas-microsoft-com:vml" xmlns:wp14="http://schemas.microsoft.com/office/word/2010/wordprocessingDrawing" xmlns:wp="http://schemas.openxmlformats.org/drawingml/2006/wordprocessingDrawing" xmlns:w="http://schemas.openxmlformats.org/wordprocessingml/2006/main" xmlns:w14="http://schemas.microsoft.com/office/word/2010/wordml" xmlns:w15="http://schemas.microsoft.com/office/word/2012/wordml" xmlns:w10="urn:schemas-microsoft-com:office:word" xmlns:wpg="http://schemas.microsoft.com/office/word/2010/wordprocessingGroup" xmlns:wpi="http://schemas.microsoft.com/office/word/2010/wordprocessingInk" xmlns:wne="http://schemas.microsoft.com/office/word/2006/wordml" xmlns:wps="http://schemas.microsoft.com/office/word/2010/wordprocessingShape" xmlns:wpsCustomData="http://www.wps.cn/officeDocument/2013/wpsCustomData" mc:Ignorable="w14 w15 wp14">
+  <w:comment w:id="0" w:author="admin" w:date="2016-09-25T17:39:16Z" w:initials="a">
+    <w:p>
+      <w:pPr>
+        <w:pStyle w:val="2"/>
+        <w:rPr>
+          <w:rFonts w:hint="eastAsia" w:eastAsia="宋体"/>
+          <w:lang w:val="en-US" w:eastAsia="zh-CN"/>
+        </w:rPr>
+      </w:pPr>
+      <w:r>
+        <w:rPr>
+          <w:rFonts w:hint="eastAsia"/>
+          <w:lang w:val="en-US" w:eastAsia="zh-CN"/>
+        </w:rPr>
+        <w:t>这里部门干事，是不是已经重复？</w:t>
+      </w:r>
+      <w:bookmarkStart w:id="1" w:name="_GoBack"/>
+      <w:bookmarkEnd w:id="1"/>
+    </w:p>
+  </w:comment>
+</w:comments>
+</file>
+
+<file path=word/endnotes.xml><?xml version="1.0" encoding="utf-8"?>
+<w:endnotes xmlns:wpc="http://schemas.microsoft.com/office/word/2010/wordprocessingCanvas" xmlns:mc="http://schemas.openxmlformats.org/markup-compatibility/2006" xmlns:o="urn:schemas-microsoft-com:office:office" xmlns:r="http://schemas.openxmlformats.org/officeDocument/2006/relationships" xmlns:m="http://schemas.openxmlformats.org/officeDocument/2006/math" xmlns:v="urn:schemas-microsoft-com:vml" xmlns:wp14="http://schemas.microsoft.com/office/word/2010/wordprocessingDrawing" xmlns:wp="http://schemas.openxmlformats.org/drawingml/2006/wordprocessingDrawing" xmlns:w="http://schemas.openxmlformats.org/wordprocessingml/2006/main" xmlns:w14="http://schemas.microsoft.com/office/word/2010/wordml" xmlns:w15="http://schemas.microsoft.com/office/word/2012/wordml" xmlns:w10="urn:schemas-microsoft-com:office:word" xmlns:wpg="http://schemas.microsoft.com/office/word/2010/wordprocessingGroup" xmlns:wpi="http://schemas.microsoft.com/office/word/2010/wordprocessingInk" xmlns:wne="http://schemas.microsoft.com/office/word/2006/wordml" xmlns:wps="http://schemas.microsoft.com/office/word/2010/wordprocessingShape" xmlns:wpsCustomData="http://www.wps.cn/officeDocument/2013/wpsCustomData" mc:Ignorable="w14 w15 wp14">
+  <w:endnote w:type="separator" w:id="0">
+    <w:p/>
+  </w:endnote>
+  <w:endnote w:type="continuationSeparator" w:id="1">
+    <w:p>
+      <w:r>
+        <w:continuationSeparator/>
+      </w:r>
+    </w:p>
+  </w:endnote>
+</w:endnotes>
+</file>
+
 <file path=word/footer1.xml><?xml version="1.0" encoding="utf-8"?>
 <w:ftr xmlns:wpc="http://schemas.microsoft.com/office/word/2010/wordprocessingCanvas" xmlns:mc="http://schemas.openxmlformats.org/markup-compatibility/2006" xmlns:o="urn:schemas-microsoft-com:office:office" xmlns:r="http://schemas.openxmlformats.org/officeDocument/2006/relationships" xmlns:m="http://schemas.openxmlformats.org/officeDocument/2006/math" xmlns:v="urn:schemas-microsoft-com:vml" xmlns:wp14="http://schemas.microsoft.com/office/word/2010/wordprocessingDrawing" xmlns:wp="http://schemas.openxmlformats.org/drawingml/2006/wordprocessingDrawing" xmlns:w10="urn:schemas-microsoft-com:office:word" xmlns:w="http://schemas.openxmlformats.org/wordprocessingml/2006/main" xmlns:w14="http://schemas.microsoft.com/office/word/2010/wordml" xmlns:w15="http://schemas.microsoft.com/office/word/2012/wordml" xmlns:wpg="http://schemas.microsoft.com/office/word/2010/wordprocessingGroup" xmlns:wpi="http://schemas.microsoft.com/office/word/2010/wordprocessingInk" xmlns:wne="http://schemas.microsoft.com/office/word/2006/wordml" xmlns:wps="http://schemas.microsoft.com/office/word/2010/wordprocessingShape" xmlns:wpsCustomData="http://www.wps.cn/officeDocument/2013/wpsCustomData" mc:Ignorable="w14 w15 wp14">
   <w:p>
     <w:pPr>
-      <w:pStyle w:val="3"/>
+      <w:pStyle w:val="4"/>
       <w:framePr w:wrap="around" w:vAnchor="text" w:hAnchor="margin" w:xAlign="right" w:y="1"/>
       <w:rPr>
-        <w:rStyle w:val="6"/>
+        <w:rStyle w:val="7"/>
       </w:rPr>
     </w:pPr>
     <w:r>
       <w:rPr>
-        <w:rStyle w:val="6"/>
+        <w:rStyle w:val="7"/>
       </w:rPr>
       <w:fldChar w:fldCharType="begin"/>
     </w:r>
     <w:r>
       <w:rPr>
-        <w:rStyle w:val="6"/>
+        <w:rStyle w:val="7"/>
       </w:rPr>
       <w:instrText xml:space="preserve">PAGE  </w:instrText>
     </w:r>
     <w:r>
       <w:rPr>
-        <w:rStyle w:val="6"/>
+        <w:rStyle w:val="7"/>
       </w:rPr>
       <w:fldChar w:fldCharType="separate"/>
     </w:r>
     <w:r>
       <w:rPr>
-        <w:rStyle w:val="6"/>
+        <w:rStyle w:val="7"/>
       </w:rPr>
       <w:t>6</w:t>
     </w:r>
     <w:r>
       <w:rPr>
-        <w:rStyle w:val="6"/>
+        <w:rStyle w:val="7"/>
       </w:rPr>
       <w:fldChar w:fldCharType="end"/>
     </w:r>
   </w:p>
   <w:p>
     <w:pPr>
-      <w:pStyle w:val="3"/>
+      <w:pStyle w:val="4"/>
       <w:ind w:right="360"/>
     </w:pPr>
   </w:p>
@@ -24413,34 +24401,34 @@
 <w:ftr xmlns:wpc="http://schemas.microsoft.com/office/word/2010/wordprocessingCanvas" xmlns:mc="http://schemas.openxmlformats.org/markup-compatibility/2006" xmlns:o="urn:schemas-microsoft-com:office:office" xmlns:r="http://schemas.openxmlformats.org/officeDocument/2006/relationships" xmlns:m="http://schemas.openxmlformats.org/officeDocument/2006/math" xmlns:v="urn:schemas-microsoft-com:vml" xmlns:wp14="http://schemas.microsoft.com/office/word/2010/wordprocessingDrawing" xmlns:wp="http://schemas.openxmlformats.org/drawingml/2006/wordprocessingDrawing" xmlns:w10="urn:schemas-microsoft-com:office:word" xmlns:w="http://schemas.openxmlformats.org/wordprocessingml/2006/main" xmlns:w14="http://schemas.microsoft.com/office/word/2010/wordml" xmlns:w15="http://schemas.microsoft.com/office/word/2012/wordml" xmlns:wpg="http://schemas.microsoft.com/office/word/2010/wordprocessingGroup" xmlns:wpi="http://schemas.microsoft.com/office/word/2010/wordprocessingInk" xmlns:wne="http://schemas.microsoft.com/office/word/2006/wordml" xmlns:wps="http://schemas.microsoft.com/office/word/2010/wordprocessingShape" xmlns:wpsCustomData="http://www.wps.cn/officeDocument/2013/wpsCustomData" mc:Ignorable="w14 w15 wp14">
   <w:p>
     <w:pPr>
-      <w:pStyle w:val="3"/>
+      <w:pStyle w:val="4"/>
       <w:framePr w:wrap="around" w:vAnchor="text" w:hAnchor="margin" w:xAlign="right" w:y="1"/>
       <w:rPr>
-        <w:rStyle w:val="6"/>
+        <w:rStyle w:val="7"/>
       </w:rPr>
     </w:pPr>
     <w:r>
       <w:rPr>
-        <w:rStyle w:val="6"/>
+        <w:rStyle w:val="7"/>
       </w:rPr>
       <w:fldChar w:fldCharType="begin"/>
     </w:r>
     <w:r>
       <w:rPr>
-        <w:rStyle w:val="6"/>
+        <w:rStyle w:val="7"/>
       </w:rPr>
       <w:instrText xml:space="preserve">PAGE  </w:instrText>
     </w:r>
     <w:r>
       <w:rPr>
-        <w:rStyle w:val="6"/>
+        <w:rStyle w:val="7"/>
       </w:rPr>
       <w:fldChar w:fldCharType="end"/>
     </w:r>
   </w:p>
   <w:p>
     <w:pPr>
-      <w:pStyle w:val="3"/>
+      <w:pStyle w:val="4"/>
       <w:ind w:right="360"/>
     </w:pPr>
   </w:p>
@@ -24451,17 +24439,32 @@
 <w:ftr xmlns:wpc="http://schemas.microsoft.com/office/word/2010/wordprocessingCanvas" xmlns:mc="http://schemas.openxmlformats.org/markup-compatibility/2006" xmlns:o="urn:schemas-microsoft-com:office:office" xmlns:r="http://schemas.openxmlformats.org/officeDocument/2006/relationships" xmlns:m="http://schemas.openxmlformats.org/officeDocument/2006/math" xmlns:v="urn:schemas-microsoft-com:vml" xmlns:wp14="http://schemas.microsoft.com/office/word/2010/wordprocessingDrawing" xmlns:wp="http://schemas.openxmlformats.org/drawingml/2006/wordprocessingDrawing" xmlns:w10="urn:schemas-microsoft-com:office:word" xmlns:w="http://schemas.openxmlformats.org/wordprocessingml/2006/main" xmlns:w14="http://schemas.microsoft.com/office/word/2010/wordml" xmlns:w15="http://schemas.microsoft.com/office/word/2012/wordml" xmlns:wpg="http://schemas.microsoft.com/office/word/2010/wordprocessingGroup" xmlns:wpi="http://schemas.microsoft.com/office/word/2010/wordprocessingInk" xmlns:wne="http://schemas.microsoft.com/office/word/2006/wordml" xmlns:wps="http://schemas.microsoft.com/office/word/2010/wordprocessingShape" xmlns:wpsCustomData="http://www.wps.cn/officeDocument/2013/wpsCustomData" mc:Ignorable="w14 w15 wp14">
   <w:p>
     <w:pPr>
-      <w:pStyle w:val="3"/>
+      <w:pStyle w:val="4"/>
     </w:pPr>
   </w:p>
 </w:ftr>
+</file>
+
+<file path=word/footnotes.xml><?xml version="1.0" encoding="utf-8"?>
+<w:footnotes xmlns:wpc="http://schemas.microsoft.com/office/word/2010/wordprocessingCanvas" xmlns:mc="http://schemas.openxmlformats.org/markup-compatibility/2006" xmlns:o="urn:schemas-microsoft-com:office:office" xmlns:r="http://schemas.openxmlformats.org/officeDocument/2006/relationships" xmlns:m="http://schemas.openxmlformats.org/officeDocument/2006/math" xmlns:v="urn:schemas-microsoft-com:vml" xmlns:wp14="http://schemas.microsoft.com/office/word/2010/wordprocessingDrawing" xmlns:wp="http://schemas.openxmlformats.org/drawingml/2006/wordprocessingDrawing" xmlns:w="http://schemas.openxmlformats.org/wordprocessingml/2006/main" xmlns:w14="http://schemas.microsoft.com/office/word/2010/wordml" xmlns:w15="http://schemas.microsoft.com/office/word/2012/wordml" xmlns:w10="urn:schemas-microsoft-com:office:word" xmlns:wpg="http://schemas.microsoft.com/office/word/2010/wordprocessingGroup" xmlns:wpi="http://schemas.microsoft.com/office/word/2010/wordprocessingInk" xmlns:wne="http://schemas.microsoft.com/office/word/2006/wordml" xmlns:wps="http://schemas.microsoft.com/office/word/2010/wordprocessingShape" xmlns:wpsCustomData="http://www.wps.cn/officeDocument/2013/wpsCustomData" mc:Ignorable="w14 w15 wp14">
+  <w:footnote w:type="separator" w:id="0">
+    <w:p/>
+  </w:footnote>
+  <w:footnote w:type="continuationSeparator" w:id="1">
+    <w:p>
+      <w:r>
+        <w:continuationSeparator/>
+      </w:r>
+    </w:p>
+  </w:footnote>
+</w:footnotes>
 </file>
 
 <file path=word/header1.xml><?xml version="1.0" encoding="utf-8"?>
 <w:hdr xmlns:wpc="http://schemas.microsoft.com/office/word/2010/wordprocessingCanvas" xmlns:mc="http://schemas.openxmlformats.org/markup-compatibility/2006" xmlns:o="urn:schemas-microsoft-com:office:office" xmlns:r="http://schemas.openxmlformats.org/officeDocument/2006/relationships" xmlns:m="http://schemas.openxmlformats.org/officeDocument/2006/math" xmlns:v="urn:schemas-microsoft-com:vml" xmlns:wp14="http://schemas.microsoft.com/office/word/2010/wordprocessingDrawing" xmlns:wp="http://schemas.openxmlformats.org/drawingml/2006/wordprocessingDrawing" xmlns:w10="urn:schemas-microsoft-com:office:word" xmlns:w="http://schemas.openxmlformats.org/wordprocessingml/2006/main" xmlns:w14="http://schemas.microsoft.com/office/word/2010/wordml" xmlns:w15="http://schemas.microsoft.com/office/word/2012/wordml" xmlns:wpg="http://schemas.microsoft.com/office/word/2010/wordprocessingGroup" xmlns:wpi="http://schemas.microsoft.com/office/word/2010/wordprocessingInk" xmlns:wne="http://schemas.microsoft.com/office/word/2006/wordml" xmlns:wps="http://schemas.microsoft.com/office/word/2010/wordprocessingShape" xmlns:wpsCustomData="http://www.wps.cn/officeDocument/2013/wpsCustomData" mc:Ignorable="w14 w15 wp14">
   <w:p>
     <w:pPr>
-      <w:pStyle w:val="4"/>
+      <w:pStyle w:val="5"/>
       <w:pBdr>
         <w:bottom w:val="none" w:color="auto" w:sz="0" w:space="0"/>
       </w:pBdr>
@@ -24474,7 +24477,7 @@
 <w:hdr xmlns:wpc="http://schemas.microsoft.com/office/word/2010/wordprocessingCanvas" xmlns:mc="http://schemas.openxmlformats.org/markup-compatibility/2006" xmlns:o="urn:schemas-microsoft-com:office:office" xmlns:r="http://schemas.openxmlformats.org/officeDocument/2006/relationships" xmlns:m="http://schemas.openxmlformats.org/officeDocument/2006/math" xmlns:v="urn:schemas-microsoft-com:vml" xmlns:wp14="http://schemas.microsoft.com/office/word/2010/wordprocessingDrawing" xmlns:wp="http://schemas.openxmlformats.org/drawingml/2006/wordprocessingDrawing" xmlns:w10="urn:schemas-microsoft-com:office:word" xmlns:w="http://schemas.openxmlformats.org/wordprocessingml/2006/main" xmlns:w14="http://schemas.microsoft.com/office/word/2010/wordml" xmlns:w15="http://schemas.microsoft.com/office/word/2012/wordml" xmlns:wpg="http://schemas.microsoft.com/office/word/2010/wordprocessingGroup" xmlns:wpi="http://schemas.microsoft.com/office/word/2010/wordprocessingInk" xmlns:wne="http://schemas.microsoft.com/office/word/2006/wordml" xmlns:wps="http://schemas.microsoft.com/office/word/2010/wordprocessingShape" xmlns:wpsCustomData="http://www.wps.cn/officeDocument/2013/wpsCustomData" mc:Ignorable="w14 w15 wp14">
   <w:p>
     <w:pPr>
-      <w:pStyle w:val="4"/>
+      <w:pStyle w:val="5"/>
     </w:pPr>
   </w:p>
 </w:hdr>
@@ -24484,7 +24487,7 @@
 <w:hdr xmlns:wpc="http://schemas.microsoft.com/office/word/2010/wordprocessingCanvas" xmlns:mc="http://schemas.openxmlformats.org/markup-compatibility/2006" xmlns:o="urn:schemas-microsoft-com:office:office" xmlns:r="http://schemas.openxmlformats.org/officeDocument/2006/relationships" xmlns:m="http://schemas.openxmlformats.org/officeDocument/2006/math" xmlns:v="urn:schemas-microsoft-com:vml" xmlns:wp14="http://schemas.microsoft.com/office/word/2010/wordprocessingDrawing" xmlns:wp="http://schemas.openxmlformats.org/drawingml/2006/wordprocessingDrawing" xmlns:w10="urn:schemas-microsoft-com:office:word" xmlns:w="http://schemas.openxmlformats.org/wordprocessingml/2006/main" xmlns:w14="http://schemas.microsoft.com/office/word/2010/wordml" xmlns:w15="http://schemas.microsoft.com/office/word/2012/wordml" xmlns:wpg="http://schemas.microsoft.com/office/word/2010/wordprocessingGroup" xmlns:wpi="http://schemas.microsoft.com/office/word/2010/wordprocessingInk" xmlns:wne="http://schemas.microsoft.com/office/word/2006/wordml" xmlns:wps="http://schemas.microsoft.com/office/word/2010/wordprocessingShape" xmlns:wpsCustomData="http://www.wps.cn/officeDocument/2013/wpsCustomData" mc:Ignorable="w14 w15 wp14">
   <w:p>
     <w:pPr>
-      <w:pStyle w:val="4"/>
+      <w:pStyle w:val="5"/>
     </w:pPr>
   </w:p>
 </w:hdr>
@@ -24765,13 +24768,13 @@
       <w:lang w:val="en-US" w:eastAsia="zh-CN" w:bidi="ar-SA"/>
     </w:rPr>
   </w:style>
-  <w:style w:type="character" w:default="1" w:styleId="5">
+  <w:style w:type="character" w:default="1" w:styleId="6">
     <w:name w:val="Default Paragraph Font"/>
     <w:semiHidden/>
     <w:qFormat/>
     <w:uiPriority w:val="99"/>
   </w:style>
-  <w:style w:type="table" w:default="1" w:styleId="7">
+  <w:style w:type="table" w:default="1" w:styleId="8">
     <w:name w:val="Normal Table"/>
     <w:unhideWhenUsed/>
     <w:qFormat/>
@@ -24787,9 +24790,18 @@
     </w:tblPr>
   </w:style>
   <w:style w:type="paragraph" w:styleId="2">
+    <w:name w:val="annotation text"/>
+    <w:basedOn w:val="1"/>
+    <w:unhideWhenUsed/>
+    <w:uiPriority w:val="99"/>
+    <w:pPr>
+      <w:jc w:val="left"/>
+    </w:pPr>
+  </w:style>
+  <w:style w:type="paragraph" w:styleId="3">
     <w:name w:val="Balloon Text"/>
     <w:basedOn w:val="1"/>
-    <w:link w:val="11"/>
+    <w:link w:val="12"/>
     <w:semiHidden/>
     <w:qFormat/>
     <w:uiPriority w:val="99"/>
@@ -24798,10 +24810,10 @@
       <w:szCs w:val="18"/>
     </w:rPr>
   </w:style>
-  <w:style w:type="paragraph" w:styleId="3">
+  <w:style w:type="paragraph" w:styleId="4">
     <w:name w:val="footer"/>
     <w:basedOn w:val="1"/>
-    <w:link w:val="10"/>
+    <w:link w:val="11"/>
     <w:qFormat/>
     <w:uiPriority w:val="99"/>
     <w:pPr>
@@ -24817,10 +24829,10 @@
       <w:szCs w:val="18"/>
     </w:rPr>
   </w:style>
-  <w:style w:type="paragraph" w:styleId="4">
+  <w:style w:type="paragraph" w:styleId="5">
     <w:name w:val="header"/>
     <w:basedOn w:val="1"/>
-    <w:link w:val="9"/>
+    <w:link w:val="10"/>
     <w:qFormat/>
     <w:uiPriority w:val="99"/>
     <w:pPr>
@@ -24839,16 +24851,16 @@
       <w:szCs w:val="18"/>
     </w:rPr>
   </w:style>
-  <w:style w:type="character" w:styleId="6">
+  <w:style w:type="character" w:styleId="7">
     <w:name w:val="page number"/>
-    <w:basedOn w:val="5"/>
+    <w:basedOn w:val="6"/>
     <w:qFormat/>
     <w:uiPriority w:val="99"/>
     <w:rPr>
       <w:rFonts w:cs="Times New Roman"/>
     </w:rPr>
   </w:style>
-  <w:style w:type="paragraph" w:customStyle="1" w:styleId="8">
+  <w:style w:type="paragraph" w:customStyle="1" w:styleId="9">
     <w:name w:val="List Paragraph1"/>
     <w:basedOn w:val="1"/>
     <w:qFormat/>
@@ -24857,9 +24869,23 @@
       <w:ind w:firstLine="420" w:firstLineChars="200"/>
     </w:pPr>
   </w:style>
-  <w:style w:type="character" w:customStyle="1" w:styleId="9">
+  <w:style w:type="character" w:customStyle="1" w:styleId="10">
     <w:name w:val="Header Char"/>
-    <w:basedOn w:val="5"/>
+    <w:basedOn w:val="6"/>
+    <w:link w:val="5"/>
+    <w:semiHidden/>
+    <w:qFormat/>
+    <w:locked/>
+    <w:uiPriority w:val="99"/>
+    <w:rPr>
+      <w:rFonts w:cs="Times New Roman"/>
+      <w:sz w:val="18"/>
+      <w:szCs w:val="18"/>
+    </w:rPr>
+  </w:style>
+  <w:style w:type="character" w:customStyle="1" w:styleId="11">
+    <w:name w:val="Footer Char"/>
+    <w:basedOn w:val="6"/>
     <w:link w:val="4"/>
     <w:semiHidden/>
     <w:qFormat/>
@@ -24871,24 +24897,10 @@
       <w:szCs w:val="18"/>
     </w:rPr>
   </w:style>
-  <w:style w:type="character" w:customStyle="1" w:styleId="10">
-    <w:name w:val="Footer Char"/>
-    <w:basedOn w:val="5"/>
+  <w:style w:type="character" w:customStyle="1" w:styleId="12">
+    <w:name w:val="Balloon Text Char"/>
+    <w:basedOn w:val="6"/>
     <w:link w:val="3"/>
-    <w:semiHidden/>
-    <w:qFormat/>
-    <w:locked/>
-    <w:uiPriority w:val="99"/>
-    <w:rPr>
-      <w:rFonts w:cs="Times New Roman"/>
-      <w:sz w:val="18"/>
-      <w:szCs w:val="18"/>
-    </w:rPr>
-  </w:style>
-  <w:style w:type="character" w:customStyle="1" w:styleId="11">
-    <w:name w:val="Balloon Text Char"/>
-    <w:basedOn w:val="5"/>
-    <w:link w:val="2"/>
     <w:semiHidden/>
     <w:qFormat/>
     <w:locked/>
@@ -24898,7 +24910,7 @@
       <w:sz w:val="2"/>
     </w:rPr>
   </w:style>
-  <w:style w:type="paragraph" w:customStyle="1" w:styleId="12">
+  <w:style w:type="paragraph" w:customStyle="1" w:styleId="13">
     <w:name w:val="List Paragraph"/>
     <w:basedOn w:val="1"/>
     <w:qFormat/>
